--- a/github更新说明.docx
+++ b/github更新说明.docx
@@ -5,29 +5,688 @@
     <w:p>
       <w:pPr>
         <w:rPr>
-          <w:szCs w:val="21"/>
-        </w:rPr>
-      </w:pPr>
-      <w:r>
-        <w:rPr>
-          <w:szCs w:val="21"/>
+          <w:rFonts w:hint="eastAsia"/>
+          <w:b/>
+          <w:bCs/>
+          <w:sz w:val="28"/>
+          <w:szCs w:val="28"/>
+        </w:rPr>
+      </w:pPr>
+      <w:r>
+        <w:rPr>
+          <w:rFonts w:hint="eastAsia"/>
+          <w:b/>
+          <w:bCs/>
+          <w:sz w:val="28"/>
+          <w:szCs w:val="28"/>
+        </w:rPr>
+        <w:t>1</w:t>
+      </w:r>
+      <w:r>
+        <w:rPr>
+          <w:b/>
+          <w:bCs/>
+          <w:sz w:val="28"/>
+          <w:szCs w:val="28"/>
+        </w:rPr>
+        <w:t xml:space="preserve">. </w:t>
+      </w:r>
+      <w:r>
+        <w:rPr>
+          <w:rFonts w:hint="eastAsia"/>
+          <w:b/>
+          <w:bCs/>
+          <w:sz w:val="28"/>
+          <w:szCs w:val="28"/>
+        </w:rPr>
+        <w:t>文件夹更换地址后需要什么操作？</w:t>
+      </w:r>
+    </w:p>
+    <w:p>
+      <w:pPr>
+        <w:rPr>
+          <w:b/>
+          <w:bCs/>
+          <w:szCs w:val="21"/>
+        </w:rPr>
+      </w:pPr>
+      <w:r>
+        <w:rPr>
+          <w:b/>
+          <w:bCs/>
+          <w:szCs w:val="21"/>
+        </w:rPr>
+        <w:t>正确的操作步骤</w:t>
+      </w:r>
+    </w:p>
+    <w:p>
+      <w:pPr>
+        <w:rPr>
+          <w:b/>
+          <w:bCs/>
+          <w:color w:val="EE0000"/>
+          <w:szCs w:val="21"/>
+        </w:rPr>
+      </w:pPr>
+      <w:r>
+        <w:rPr>
+          <w:b/>
+          <w:bCs/>
+          <w:color w:val="EE0000"/>
+          <w:szCs w:val="21"/>
+        </w:rPr>
+        <w:t>1. 切换目录到你的项目文件夹</w:t>
+      </w:r>
+    </w:p>
+    <w:p>
+      <w:pPr>
+        <w:rPr>
+          <w:szCs w:val="21"/>
+        </w:rPr>
+      </w:pPr>
+      <w:r>
+        <w:rPr>
+          <w:szCs w:val="21"/>
+        </w:rPr>
+        <w:t>这是</w:t>
+      </w:r>
+      <w:proofErr w:type="gramStart"/>
+      <w:r>
+        <w:rPr>
+          <w:szCs w:val="21"/>
+        </w:rPr>
+        <w:t>最</w:t>
+      </w:r>
+      <w:proofErr w:type="gramEnd"/>
+      <w:r>
+        <w:rPr>
+          <w:szCs w:val="21"/>
+        </w:rPr>
+        <w:t>关键的一步。你需要根据你之前提到的路径，在Git Bash中使用正确的格式进入：</w:t>
+      </w:r>
+    </w:p>
+    <w:p>
+      <w:pPr>
+        <w:rPr>
+          <w:color w:val="EE0000"/>
+          <w:szCs w:val="21"/>
+        </w:rPr>
+      </w:pPr>
+      <w:r>
+        <w:rPr>
+          <w:rFonts w:hint="eastAsia"/>
+          <w:color w:val="EE0000"/>
+          <w:szCs w:val="21"/>
+        </w:rPr>
+        <w:t>cd "/g/work/工作室——设计文件（研究学习的重要资料）/01个人文件/</w:t>
+      </w:r>
+      <w:proofErr w:type="spellStart"/>
+      <w:r>
+        <w:rPr>
+          <w:rFonts w:hint="eastAsia"/>
+          <w:color w:val="EE0000"/>
+          <w:szCs w:val="21"/>
+        </w:rPr>
+        <w:t>Twolobster</w:t>
+      </w:r>
+      <w:proofErr w:type="spellEnd"/>
+      <w:r>
+        <w:rPr>
+          <w:rFonts w:hint="eastAsia"/>
+          <w:color w:val="EE0000"/>
+          <w:szCs w:val="21"/>
+        </w:rPr>
+        <w:t xml:space="preserve"> 2026"</w:t>
+      </w:r>
+    </w:p>
+    <w:p>
+      <w:pPr>
+        <w:rPr>
+          <w:color w:val="EE0000"/>
+          <w:szCs w:val="21"/>
+        </w:rPr>
+      </w:pPr>
+    </w:p>
+    <w:p>
+      <w:pPr>
+        <w:rPr>
+          <w:szCs w:val="21"/>
+        </w:rPr>
+      </w:pPr>
+      <w:r>
+        <w:rPr>
+          <w:szCs w:val="21"/>
+        </w:rPr>
+        <w:t>请注意：</w:t>
+      </w:r>
+    </w:p>
+    <w:p>
+      <w:pPr>
+        <w:tabs>
+          <w:tab w:val="num" w:pos="720"/>
+        </w:tabs>
+        <w:rPr>
+          <w:szCs w:val="21"/>
+        </w:rPr>
+      </w:pPr>
+      <w:r>
+        <w:rPr>
+          <w:szCs w:val="21"/>
+        </w:rPr>
+        <w:t>G:\ 盘符在Git Bash中写作 /g/。</w:t>
+      </w:r>
+    </w:p>
+    <w:p>
+      <w:pPr>
+        <w:tabs>
+          <w:tab w:val="num" w:pos="720"/>
+        </w:tabs>
+        <w:rPr>
+          <w:szCs w:val="21"/>
+        </w:rPr>
+      </w:pPr>
+      <w:r>
+        <w:rPr>
+          <w:szCs w:val="21"/>
+        </w:rPr>
+        <w:t>整个路径需要用英文双引号 " 包裹起来，因为路径中包含空格和中文括号。</w:t>
+      </w:r>
+    </w:p>
+    <w:p>
+      <w:pPr>
+        <w:rPr>
+          <w:rFonts w:hint="eastAsia"/>
+          <w:szCs w:val="21"/>
+        </w:rPr>
+      </w:pPr>
+      <w:r>
+        <w:rPr>
+          <w:b/>
+          <w:bCs/>
+          <w:szCs w:val="21"/>
+        </w:rPr>
+        <w:t>便捷方法</w:t>
+      </w:r>
+      <w:r>
+        <w:rPr>
+          <w:szCs w:val="21"/>
+        </w:rPr>
+        <w:t>：你依然可以使用</w:t>
+      </w:r>
+      <w:r>
+        <w:rPr>
+          <w:b/>
+          <w:bCs/>
+          <w:szCs w:val="21"/>
+        </w:rPr>
+        <w:t>拖拽文件夹到Git Bash窗口</w:t>
+      </w:r>
+      <w:r>
+        <w:rPr>
+          <w:szCs w:val="21"/>
+        </w:rPr>
+        <w:t>的方法来快速输入正确路径。在文件资源管理器里打开你的 </w:t>
+      </w:r>
+      <w:proofErr w:type="spellStart"/>
+      <w:r>
+        <w:rPr>
+          <w:szCs w:val="21"/>
+        </w:rPr>
+        <w:t>Twolobster</w:t>
+      </w:r>
+      <w:proofErr w:type="spellEnd"/>
+      <w:r>
+        <w:rPr>
+          <w:szCs w:val="21"/>
+        </w:rPr>
+        <w:t xml:space="preserve"> 2026 文件夹，然后在Git Bash里输入 cd 加一个空格，再把文件夹图标拖进去，路径就会自动填充好（并且会自动加上引号）。</w:t>
+      </w:r>
+    </w:p>
+    <w:p>
+      <w:pPr>
+        <w:rPr>
+          <w:b/>
+          <w:bCs/>
+          <w:color w:val="EE0000"/>
+          <w:szCs w:val="21"/>
+        </w:rPr>
+      </w:pPr>
+    </w:p>
+    <w:p>
+      <w:pPr>
+        <w:rPr>
+          <w:b/>
+          <w:bCs/>
+          <w:color w:val="EE0000"/>
+          <w:szCs w:val="21"/>
+        </w:rPr>
+      </w:pPr>
+      <w:r>
+        <w:rPr>
+          <w:b/>
+          <w:bCs/>
+          <w:color w:val="EE0000"/>
+          <w:szCs w:val="21"/>
+        </w:rPr>
+        <w:t>2. 验证是否进入正确位置</w:t>
+      </w:r>
+    </w:p>
+    <w:p>
+      <w:pPr>
+        <w:rPr>
+          <w:rFonts w:hint="eastAsia"/>
+          <w:szCs w:val="21"/>
+        </w:rPr>
+      </w:pPr>
+      <w:r>
+        <w:rPr>
+          <w:szCs w:val="21"/>
+        </w:rPr>
+        <w:t>进入后，执行以下两个命令确认：</w:t>
+      </w:r>
+    </w:p>
+    <w:p>
+      <w:pPr>
+        <w:rPr>
+          <w:color w:val="EE0000"/>
+          <w:szCs w:val="21"/>
+        </w:rPr>
+      </w:pPr>
+      <w:proofErr w:type="spellStart"/>
+      <w:r>
+        <w:rPr>
+          <w:rFonts w:hint="eastAsia"/>
+          <w:color w:val="EE0000"/>
+          <w:szCs w:val="21"/>
+        </w:rPr>
+        <w:t>P</w:t>
+      </w:r>
+      <w:r>
+        <w:rPr>
+          <w:rFonts w:hint="eastAsia"/>
+          <w:color w:val="EE0000"/>
+          <w:szCs w:val="21"/>
+        </w:rPr>
+        <w:t>wd</w:t>
+      </w:r>
+      <w:proofErr w:type="spellEnd"/>
+    </w:p>
+    <w:p>
+      <w:pPr>
+        <w:rPr>
+          <w:color w:val="EE0000"/>
+          <w:szCs w:val="21"/>
+        </w:rPr>
+      </w:pPr>
+    </w:p>
+    <w:p>
+      <w:pPr>
+        <w:rPr>
+          <w:szCs w:val="21"/>
+        </w:rPr>
+      </w:pPr>
+      <w:r>
+        <w:rPr>
+          <w:szCs w:val="21"/>
+        </w:rPr>
+        <w:t>应该显示你的长路径。</w:t>
+      </w:r>
+    </w:p>
+    <w:p>
+      <w:pPr>
+        <w:rPr>
+          <w:rFonts w:hint="eastAsia"/>
+          <w:szCs w:val="21"/>
+        </w:rPr>
+      </w:pPr>
+      <w:r>
+        <w:rPr>
+          <w:szCs w:val="21"/>
+        </w:rPr>
+        <w:t>用 </w:t>
+      </w:r>
+      <w:proofErr w:type="spellStart"/>
+      <w:r>
+        <w:rPr>
+          <w:szCs w:val="21"/>
+        </w:rPr>
+        <w:t>pwd</w:t>
+      </w:r>
+      <w:proofErr w:type="spellEnd"/>
+      <w:r>
+        <w:rPr>
+          <w:szCs w:val="21"/>
+        </w:rPr>
+        <w:t> 命令可以随时检查自己“在哪”</w:t>
+      </w:r>
+    </w:p>
+    <w:p>
+      <w:pPr>
+        <w:rPr>
+          <w:szCs w:val="21"/>
+        </w:rPr>
+      </w:pPr>
+    </w:p>
+    <w:p>
+      <w:pPr>
+        <w:rPr>
+          <w:color w:val="EE0000"/>
+          <w:szCs w:val="21"/>
+        </w:rPr>
+      </w:pPr>
+      <w:r>
+        <w:rPr>
+          <w:rFonts w:hint="eastAsia"/>
+          <w:color w:val="EE0000"/>
+          <w:szCs w:val="21"/>
+        </w:rPr>
+        <w:t>L</w:t>
+      </w:r>
+      <w:r>
+        <w:rPr>
+          <w:rFonts w:hint="eastAsia"/>
+          <w:color w:val="EE0000"/>
+          <w:szCs w:val="21"/>
+        </w:rPr>
+        <w:t>s</w:t>
+      </w:r>
+    </w:p>
+    <w:p>
+      <w:pPr>
+        <w:rPr>
+          <w:color w:val="EE0000"/>
+          <w:szCs w:val="21"/>
+        </w:rPr>
+      </w:pPr>
+    </w:p>
+    <w:p>
+      <w:pPr>
+        <w:rPr>
+          <w:szCs w:val="21"/>
+        </w:rPr>
+      </w:pPr>
+      <w:r>
+        <w:rPr>
+          <w:szCs w:val="21"/>
+        </w:rPr>
+        <w:t>应该列出你的网站文件（index.html, images/ 等）。</w:t>
+      </w:r>
+    </w:p>
+    <w:p>
+      <w:pPr>
+        <w:rPr>
+          <w:szCs w:val="21"/>
+        </w:rPr>
+      </w:pPr>
+    </w:p>
+    <w:p>
+      <w:pPr>
+        <w:rPr>
+          <w:b/>
+          <w:bCs/>
+          <w:color w:val="EE0000"/>
+          <w:szCs w:val="21"/>
+        </w:rPr>
+      </w:pPr>
+      <w:r>
+        <w:rPr>
+          <w:b/>
+          <w:bCs/>
+          <w:color w:val="EE0000"/>
+          <w:szCs w:val="21"/>
+        </w:rPr>
+        <w:t>3. 继续完成Git流程</w:t>
+      </w:r>
+    </w:p>
+    <w:p>
+      <w:pPr>
+        <w:rPr>
+          <w:rFonts w:hint="eastAsia"/>
+          <w:szCs w:val="21"/>
+        </w:rPr>
+      </w:pPr>
+      <w:r>
+        <w:rPr>
+          <w:szCs w:val="21"/>
+        </w:rPr>
+        <w:t>更新远程地址后，请</w:t>
+      </w:r>
+      <w:r>
+        <w:rPr>
+          <w:b/>
+          <w:bCs/>
+          <w:szCs w:val="21"/>
+        </w:rPr>
+        <w:t>务必紧接着执行同步和推送</w:t>
+      </w:r>
+      <w:r>
+        <w:rPr>
+          <w:szCs w:val="21"/>
+        </w:rPr>
+        <w:t>（这是你移动文件夹后的关键步骤）：</w:t>
+      </w:r>
+    </w:p>
+    <w:p>
+      <w:pPr>
+        <w:rPr>
+          <w:szCs w:val="21"/>
+        </w:rPr>
+      </w:pPr>
+      <w:r>
+        <w:rPr>
+          <w:szCs w:val="21"/>
+        </w:rPr>
+        <w:t>确认进入正确的文件夹后，继续执行我们未完成的命令：</w:t>
+      </w:r>
+    </w:p>
+    <w:p>
+      <w:pPr>
+        <w:rPr>
+          <w:rFonts w:hint="eastAsia"/>
+          <w:color w:val="EE0000"/>
+          <w:szCs w:val="21"/>
+        </w:rPr>
+      </w:pPr>
+      <w:r>
+        <w:rPr>
+          <w:rFonts w:hint="eastAsia"/>
+          <w:color w:val="EE0000"/>
+          <w:szCs w:val="21"/>
+        </w:rPr>
+        <w:t>git remote -v</w:t>
+      </w:r>
+    </w:p>
+    <w:p>
+      <w:pPr>
+        <w:rPr>
+          <w:rFonts w:hint="eastAsia"/>
+          <w:color w:val="EE0000"/>
+          <w:szCs w:val="21"/>
+        </w:rPr>
+      </w:pPr>
+      <w:r>
+        <w:rPr>
+          <w:rFonts w:hint="eastAsia"/>
+          <w:color w:val="EE0000"/>
+          <w:szCs w:val="21"/>
+        </w:rPr>
+        <w:t>git remote set-</w:t>
+      </w:r>
+      <w:proofErr w:type="spellStart"/>
+      <w:r>
+        <w:rPr>
+          <w:rFonts w:hint="eastAsia"/>
+          <w:color w:val="EE0000"/>
+          <w:szCs w:val="21"/>
+        </w:rPr>
+        <w:t>url</w:t>
+      </w:r>
+      <w:proofErr w:type="spellEnd"/>
+      <w:r>
+        <w:rPr>
+          <w:rFonts w:hint="eastAsia"/>
+          <w:color w:val="EE0000"/>
+          <w:szCs w:val="21"/>
+        </w:rPr>
+        <w:t xml:space="preserve"> origin https://github.com/twolobster2026/twolobster2026.github.io.git</w:t>
+      </w:r>
+    </w:p>
+    <w:p>
+      <w:pPr>
+        <w:rPr>
+          <w:rFonts w:hint="eastAsia"/>
+          <w:color w:val="EE0000"/>
+          <w:szCs w:val="21"/>
+        </w:rPr>
+      </w:pPr>
+      <w:r>
+        <w:rPr>
+          <w:rFonts w:hint="eastAsia"/>
+          <w:color w:val="EE0000"/>
+          <w:szCs w:val="21"/>
+        </w:rPr>
+        <w:t>git remote -v</w:t>
+      </w:r>
+    </w:p>
+    <w:p>
+      <w:pPr>
+        <w:rPr>
+          <w:rFonts w:hint="eastAsia"/>
+          <w:color w:val="EE0000"/>
+          <w:szCs w:val="21"/>
+        </w:rPr>
+      </w:pPr>
+      <w:r>
+        <w:rPr>
+          <w:rFonts w:hint="eastAsia"/>
+          <w:color w:val="EE0000"/>
+          <w:szCs w:val="21"/>
+        </w:rPr>
+        <w:t>git pull origin master --allow-unrelated-histories</w:t>
+      </w:r>
+    </w:p>
+    <w:p>
+      <w:pPr>
+        <w:rPr>
+          <w:rFonts w:hint="eastAsia"/>
+          <w:color w:val="EE0000"/>
+          <w:szCs w:val="21"/>
+        </w:rPr>
+      </w:pPr>
+      <w:r>
+        <w:rPr>
+          <w:rFonts w:hint="eastAsia"/>
+          <w:color w:val="EE0000"/>
+          <w:szCs w:val="21"/>
+        </w:rPr>
+        <w:t xml:space="preserve">git </w:t>
+      </w:r>
+      <w:proofErr w:type="gramStart"/>
+      <w:r>
+        <w:rPr>
+          <w:rFonts w:hint="eastAsia"/>
+          <w:color w:val="EE0000"/>
+          <w:szCs w:val="21"/>
+        </w:rPr>
+        <w:t>add .</w:t>
+      </w:r>
+      <w:proofErr w:type="gramEnd"/>
+    </w:p>
+    <w:p>
+      <w:pPr>
+        <w:rPr>
+          <w:rFonts w:hint="eastAsia"/>
+          <w:color w:val="EE0000"/>
+          <w:szCs w:val="21"/>
+        </w:rPr>
+      </w:pPr>
+      <w:r>
+        <w:rPr>
+          <w:rFonts w:hint="eastAsia"/>
+          <w:color w:val="EE0000"/>
+          <w:szCs w:val="21"/>
+        </w:rPr>
+        <w:t>git commit -m "更新：文件夹位置变更"</w:t>
+      </w:r>
+    </w:p>
+    <w:p>
+      <w:pPr>
+        <w:rPr>
+          <w:color w:val="EE0000"/>
+          <w:szCs w:val="21"/>
+        </w:rPr>
+      </w:pPr>
+      <w:r>
+        <w:rPr>
+          <w:rFonts w:hint="eastAsia"/>
+          <w:color w:val="EE0000"/>
+          <w:szCs w:val="21"/>
+        </w:rPr>
+        <w:t>git push -u origin master</w:t>
+      </w:r>
+    </w:p>
+    <w:p>
+      <w:pPr>
+        <w:rPr>
+          <w:szCs w:val="21"/>
+        </w:rPr>
+      </w:pPr>
+    </w:p>
+    <w:p>
+      <w:pPr>
+        <w:rPr>
+          <w:rFonts w:hint="eastAsia"/>
+          <w:sz w:val="18"/>
+          <w:szCs w:val="18"/>
+        </w:rPr>
+      </w:pPr>
+      <w:r>
+        <w:rPr>
+          <w:rFonts w:hint="eastAsia"/>
+          <w:sz w:val="18"/>
+          <w:szCs w:val="18"/>
+        </w:rPr>
+        <w:t>--</w:t>
+      </w:r>
+      <w:r>
+        <w:rPr>
+          <w:rFonts w:hint="eastAsia"/>
+          <w:sz w:val="18"/>
+          <w:szCs w:val="18"/>
+        </w:rPr>
+        <w:t>注释：</w:t>
+      </w:r>
+      <w:r>
+        <w:rPr>
+          <w:sz w:val="18"/>
+          <w:szCs w:val="18"/>
         </w:rPr>
         <w:t>在Git Bash中，按顺序执行以下命令：</w:t>
       </w:r>
-    </w:p>
-    <w:p>
-      <w:pPr>
-        <w:rPr>
-          <w:b/>
-          <w:bCs/>
-          <w:szCs w:val="21"/>
-        </w:rPr>
-      </w:pPr>
-      <w:r>
-        <w:rPr>
-          <w:b/>
-          <w:bCs/>
-          <w:szCs w:val="21"/>
+      <w:r>
+        <w:rPr>
+          <w:rFonts w:hint="eastAsia"/>
+          <w:sz w:val="18"/>
+          <w:szCs w:val="18"/>
+        </w:rPr>
+        <w:t>--</w:t>
+      </w:r>
+    </w:p>
+    <w:p>
+      <w:pPr>
+        <w:rPr>
+          <w:b/>
+          <w:bCs/>
+          <w:sz w:val="18"/>
+          <w:szCs w:val="18"/>
+        </w:rPr>
+      </w:pPr>
+      <w:r>
+        <w:rPr>
+          <w:b/>
+          <w:bCs/>
+          <w:sz w:val="18"/>
+          <w:szCs w:val="18"/>
         </w:rPr>
         <w:t>第1步：查看当前已记录的远程地址</w:t>
       </w:r>
@@ -36,14 +695,16 @@
       <w:pPr>
         <w:rPr>
           <w:color w:val="EE0000"/>
-          <w:szCs w:val="21"/>
-        </w:rPr>
-      </w:pPr>
-      <w:r>
-        <w:rPr>
-          <w:rFonts w:hint="eastAsia"/>
-          <w:color w:val="EE0000"/>
-          <w:szCs w:val="21"/>
+          <w:sz w:val="18"/>
+          <w:szCs w:val="18"/>
+        </w:rPr>
+      </w:pPr>
+      <w:r>
+        <w:rPr>
+          <w:rFonts w:hint="eastAsia"/>
+          <w:color w:val="EE0000"/>
+          <w:sz w:val="18"/>
+          <w:szCs w:val="18"/>
         </w:rPr>
         <w:t>git remote -v</w:t>
       </w:r>
@@ -51,19 +712,22 @@
     <w:p>
       <w:pPr>
         <w:rPr>
-          <w:szCs w:val="21"/>
-        </w:rPr>
-      </w:pPr>
-    </w:p>
-    <w:p>
-      <w:pPr>
-        <w:rPr>
-          <w:szCs w:val="21"/>
-        </w:rPr>
-      </w:pPr>
-      <w:r>
-        <w:rPr>
-          <w:szCs w:val="21"/>
+          <w:sz w:val="18"/>
+          <w:szCs w:val="18"/>
+        </w:rPr>
+      </w:pPr>
+    </w:p>
+    <w:p>
+      <w:pPr>
+        <w:rPr>
+          <w:sz w:val="18"/>
+          <w:szCs w:val="18"/>
+        </w:rPr>
+      </w:pPr>
+      <w:r>
+        <w:rPr>
+          <w:sz w:val="18"/>
+          <w:szCs w:val="18"/>
         </w:rPr>
         <w:t>执行后会显示类似这样的信息：</w:t>
       </w:r>
@@ -74,15 +738,17 @@
           <w:rFonts w:hint="eastAsia"/>
           <w:b/>
           <w:bCs/>
-          <w:szCs w:val="21"/>
-        </w:rPr>
-      </w:pPr>
-      <w:r>
-        <w:rPr>
-          <w:rFonts w:hint="eastAsia"/>
-          <w:b/>
-          <w:bCs/>
-          <w:szCs w:val="21"/>
+          <w:sz w:val="18"/>
+          <w:szCs w:val="18"/>
+        </w:rPr>
+      </w:pPr>
+      <w:r>
+        <w:rPr>
+          <w:rFonts w:hint="eastAsia"/>
+          <w:b/>
+          <w:bCs/>
+          <w:sz w:val="18"/>
+          <w:szCs w:val="18"/>
         </w:rPr>
         <w:t>origin  https://github.com/某个用户名/某个仓库名.git (fetch)</w:t>
       </w:r>
@@ -92,15 +758,17 @@
         <w:rPr>
           <w:b/>
           <w:bCs/>
-          <w:szCs w:val="21"/>
-        </w:rPr>
-      </w:pPr>
-      <w:r>
-        <w:rPr>
-          <w:rFonts w:hint="eastAsia"/>
-          <w:b/>
-          <w:bCs/>
-          <w:szCs w:val="21"/>
+          <w:sz w:val="18"/>
+          <w:szCs w:val="18"/>
+        </w:rPr>
+      </w:pPr>
+      <w:r>
+        <w:rPr>
+          <w:rFonts w:hint="eastAsia"/>
+          <w:b/>
+          <w:bCs/>
+          <w:sz w:val="18"/>
+          <w:szCs w:val="18"/>
         </w:rPr>
         <w:t>origin  https://github.com/某个用户名/某个仓库名.git (push)</w:t>
       </w:r>
@@ -108,12 +776,14 @@
     <w:p>
       <w:pPr>
         <w:rPr>
-          <w:szCs w:val="21"/>
-        </w:rPr>
-      </w:pPr>
-      <w:r>
-        <w:rPr>
-          <w:szCs w:val="21"/>
+          <w:sz w:val="18"/>
+          <w:szCs w:val="18"/>
+        </w:rPr>
+      </w:pPr>
+      <w:r>
+        <w:rPr>
+          <w:sz w:val="18"/>
+          <w:szCs w:val="18"/>
         </w:rPr>
         <w:t>这能让我们确认它当前指向哪里。</w:t>
       </w:r>
@@ -121,23 +791,26 @@
     <w:p>
       <w:pPr>
         <w:rPr>
-          <w:szCs w:val="21"/>
-        </w:rPr>
-      </w:pPr>
-    </w:p>
-    <w:p>
-      <w:pPr>
-        <w:rPr>
-          <w:b/>
-          <w:bCs/>
-          <w:szCs w:val="21"/>
-        </w:rPr>
-      </w:pPr>
-      <w:r>
-        <w:rPr>
-          <w:b/>
-          <w:bCs/>
-          <w:szCs w:val="21"/>
+          <w:sz w:val="18"/>
+          <w:szCs w:val="18"/>
+        </w:rPr>
+      </w:pPr>
+    </w:p>
+    <w:p>
+      <w:pPr>
+        <w:rPr>
+          <w:b/>
+          <w:bCs/>
+          <w:sz w:val="18"/>
+          <w:szCs w:val="18"/>
+        </w:rPr>
+      </w:pPr>
+      <w:r>
+        <w:rPr>
+          <w:b/>
+          <w:bCs/>
+          <w:sz w:val="18"/>
+          <w:szCs w:val="18"/>
         </w:rPr>
         <w:t>第2步：更新远程地址到正确的仓库</w:t>
       </w:r>
@@ -145,12 +818,14 @@
     <w:p>
       <w:pPr>
         <w:rPr>
-          <w:szCs w:val="21"/>
-        </w:rPr>
-      </w:pPr>
-      <w:r>
-        <w:rPr>
-          <w:szCs w:val="21"/>
+          <w:sz w:val="18"/>
+          <w:szCs w:val="18"/>
+        </w:rPr>
+      </w:pPr>
+      <w:r>
+        <w:rPr>
+          <w:sz w:val="18"/>
+          <w:szCs w:val="18"/>
         </w:rPr>
         <w:t>无论上一步显示的是什么，我们都将 origin 的地址</w:t>
       </w:r>
@@ -158,13 +833,15 @@
         <w:rPr>
           <w:b/>
           <w:bCs/>
-          <w:szCs w:val="21"/>
+          <w:sz w:val="18"/>
+          <w:szCs w:val="18"/>
         </w:rPr>
         <w:t>更新</w:t>
       </w:r>
       <w:r>
         <w:rPr>
-          <w:szCs w:val="21"/>
+          <w:sz w:val="18"/>
+          <w:szCs w:val="18"/>
         </w:rPr>
         <w:t>为你需要连接的正确地址：</w:t>
       </w:r>
@@ -174,39 +851,26 @@
         <w:jc w:val="left"/>
         <w:rPr>
           <w:color w:val="EE0000"/>
-          <w:szCs w:val="21"/>
-        </w:rPr>
-      </w:pPr>
-      <w:r>
-        <w:rPr>
-          <w:rFonts w:hint="eastAsia"/>
-          <w:color w:val="EE0000"/>
-          <w:szCs w:val="21"/>
-        </w:rPr>
-        <w:t>git</w:t>
-      </w:r>
-      <w:r>
-        <w:rPr>
-          <w:rFonts w:hint="eastAsia"/>
-          <w:color w:val="EE0000"/>
-          <w:szCs w:val="21"/>
-        </w:rPr>
-        <w:t xml:space="preserve"> </w:t>
-      </w:r>
-      <w:r>
-        <w:rPr>
-          <w:rFonts w:hint="eastAsia"/>
-          <w:color w:val="EE0000"/>
-          <w:szCs w:val="21"/>
-        </w:rPr>
-        <w:t>remote set-</w:t>
+          <w:sz w:val="18"/>
+          <w:szCs w:val="18"/>
+        </w:rPr>
+      </w:pPr>
+      <w:r>
+        <w:rPr>
+          <w:rFonts w:hint="eastAsia"/>
+          <w:color w:val="EE0000"/>
+          <w:sz w:val="18"/>
+          <w:szCs w:val="18"/>
+        </w:rPr>
+        <w:t>git remote set-</w:t>
       </w:r>
       <w:proofErr w:type="spellStart"/>
       <w:r>
         <w:rPr>
           <w:rFonts w:hint="eastAsia"/>
           <w:color w:val="EE0000"/>
-          <w:szCs w:val="21"/>
+          <w:sz w:val="18"/>
+          <w:szCs w:val="18"/>
         </w:rPr>
         <w:t>url</w:t>
       </w:r>
@@ -215,16 +879,18 @@
         <w:rPr>
           <w:rFonts w:hint="eastAsia"/>
           <w:color w:val="EE0000"/>
-          <w:szCs w:val="21"/>
+          <w:sz w:val="18"/>
+          <w:szCs w:val="18"/>
         </w:rPr>
         <w:t xml:space="preserve"> origin </w:t>
       </w:r>
-      <w:hyperlink r:id="rId4" w:history="1">
+      <w:hyperlink r:id="rId5" w:history="1">
         <w:r>
           <w:rPr>
             <w:rStyle w:val="ae"/>
             <w:rFonts w:hint="eastAsia"/>
-            <w:szCs w:val="21"/>
+            <w:sz w:val="18"/>
+            <w:szCs w:val="18"/>
           </w:rPr>
           <w:t>https://github.com/twolobster2026/twolobster2026.github.io.git</w:t>
         </w:r>
@@ -235,19 +901,22 @@
         <w:jc w:val="left"/>
         <w:rPr>
           <w:color w:val="EE0000"/>
-          <w:szCs w:val="21"/>
-        </w:rPr>
-      </w:pPr>
-    </w:p>
-    <w:p>
-      <w:pPr>
-        <w:rPr>
-          <w:szCs w:val="21"/>
-        </w:rPr>
-      </w:pPr>
-      <w:r>
-        <w:rPr>
-          <w:szCs w:val="21"/>
+          <w:sz w:val="18"/>
+          <w:szCs w:val="18"/>
+        </w:rPr>
+      </w:pPr>
+    </w:p>
+    <w:p>
+      <w:pPr>
+        <w:rPr>
+          <w:sz w:val="18"/>
+          <w:szCs w:val="18"/>
+        </w:rPr>
+      </w:pPr>
+      <w:r>
+        <w:rPr>
+          <w:sz w:val="18"/>
+          <w:szCs w:val="18"/>
         </w:rPr>
         <w:t>这个命令会直接覆盖旧的地址，不会再有错误提示。</w:t>
       </w:r>
@@ -255,23 +924,26 @@
     <w:p>
       <w:pPr>
         <w:rPr>
-          <w:szCs w:val="21"/>
-        </w:rPr>
-      </w:pPr>
-    </w:p>
-    <w:p>
-      <w:pPr>
-        <w:rPr>
-          <w:b/>
-          <w:bCs/>
-          <w:szCs w:val="21"/>
-        </w:rPr>
-      </w:pPr>
-      <w:r>
-        <w:rPr>
-          <w:b/>
-          <w:bCs/>
-          <w:szCs w:val="21"/>
+          <w:sz w:val="18"/>
+          <w:szCs w:val="18"/>
+        </w:rPr>
+      </w:pPr>
+    </w:p>
+    <w:p>
+      <w:pPr>
+        <w:rPr>
+          <w:b/>
+          <w:bCs/>
+          <w:sz w:val="18"/>
+          <w:szCs w:val="18"/>
+        </w:rPr>
+      </w:pPr>
+      <w:r>
+        <w:rPr>
+          <w:b/>
+          <w:bCs/>
+          <w:sz w:val="18"/>
+          <w:szCs w:val="18"/>
         </w:rPr>
         <w:t>第3步：验证更新是否成功</w:t>
       </w:r>
@@ -279,19 +951,22 @@
     <w:p>
       <w:pPr>
         <w:rPr>
-          <w:szCs w:val="21"/>
-        </w:rPr>
-      </w:pPr>
-      <w:r>
-        <w:rPr>
-          <w:szCs w:val="21"/>
+          <w:sz w:val="18"/>
+          <w:szCs w:val="18"/>
+        </w:rPr>
+      </w:pPr>
+      <w:r>
+        <w:rPr>
+          <w:sz w:val="18"/>
+          <w:szCs w:val="18"/>
         </w:rPr>
         <w:t>再次运行查看命令，确认地址已更新</w:t>
       </w:r>
       <w:r>
         <w:rPr>
           <w:rFonts w:hint="eastAsia"/>
-          <w:szCs w:val="21"/>
+          <w:sz w:val="18"/>
+          <w:szCs w:val="18"/>
         </w:rPr>
         <w:t>：</w:t>
       </w:r>
@@ -300,14 +975,16 @@
       <w:pPr>
         <w:rPr>
           <w:color w:val="EE0000"/>
-          <w:szCs w:val="21"/>
-        </w:rPr>
-      </w:pPr>
-      <w:r>
-        <w:rPr>
-          <w:rFonts w:hint="eastAsia"/>
-          <w:color w:val="EE0000"/>
-          <w:szCs w:val="21"/>
+          <w:sz w:val="18"/>
+          <w:szCs w:val="18"/>
+        </w:rPr>
+      </w:pPr>
+      <w:r>
+        <w:rPr>
+          <w:rFonts w:hint="eastAsia"/>
+          <w:color w:val="EE0000"/>
+          <w:sz w:val="18"/>
+          <w:szCs w:val="18"/>
         </w:rPr>
         <w:t>git remote -v</w:t>
       </w:r>
@@ -317,33 +994,38 @@
         <w:rPr>
           <w:rFonts w:hint="eastAsia"/>
           <w:color w:val="EE0000"/>
-          <w:szCs w:val="21"/>
-        </w:rPr>
-      </w:pPr>
-    </w:p>
-    <w:p>
-      <w:pPr>
-        <w:rPr>
-          <w:szCs w:val="21"/>
-        </w:rPr>
-      </w:pPr>
-      <w:r>
-        <w:rPr>
-          <w:szCs w:val="21"/>
+          <w:sz w:val="18"/>
+          <w:szCs w:val="18"/>
+        </w:rPr>
+      </w:pPr>
+    </w:p>
+    <w:p>
+      <w:pPr>
+        <w:rPr>
+          <w:sz w:val="18"/>
+          <w:szCs w:val="18"/>
+        </w:rPr>
+      </w:pPr>
+      <w:r>
+        <w:rPr>
+          <w:sz w:val="18"/>
+          <w:szCs w:val="18"/>
         </w:rPr>
         <w:t>现在应该显示为你</w:t>
       </w:r>
       <w:proofErr w:type="gramStart"/>
       <w:r>
         <w:rPr>
-          <w:szCs w:val="21"/>
+          <w:sz w:val="18"/>
+          <w:szCs w:val="18"/>
         </w:rPr>
         <w:t>刚设置</w:t>
       </w:r>
       <w:proofErr w:type="gramEnd"/>
       <w:r>
         <w:rPr>
-          <w:szCs w:val="21"/>
+          <w:sz w:val="18"/>
+          <w:szCs w:val="18"/>
         </w:rPr>
         <w:t>的 twolobster2026.github.io 仓库地址。</w:t>
       </w:r>
@@ -358,76 +1040,179 @@
     <w:p>
       <w:pPr>
         <w:rPr>
-          <w:b/>
-          <w:bCs/>
-          <w:szCs w:val="21"/>
-        </w:rPr>
-      </w:pPr>
-      <w:r>
-        <w:rPr>
-          <w:b/>
-          <w:bCs/>
-          <w:szCs w:val="21"/>
-        </w:rPr>
-        <w:t>完成连接后，继续下一步操作</w:t>
-      </w:r>
-    </w:p>
-    <w:p>
-      <w:pPr>
-        <w:rPr>
-          <w:rFonts w:hint="eastAsia"/>
-          <w:szCs w:val="21"/>
-        </w:rPr>
-      </w:pPr>
-      <w:r>
-        <w:rPr>
-          <w:szCs w:val="21"/>
-        </w:rPr>
-        <w:t>更新远程地址后，请</w:t>
-      </w:r>
-      <w:r>
-        <w:rPr>
-          <w:b/>
-          <w:bCs/>
-          <w:szCs w:val="21"/>
-        </w:rPr>
-        <w:t>务必紧接着执行同步和推送</w:t>
-      </w:r>
-      <w:r>
-        <w:rPr>
-          <w:szCs w:val="21"/>
-        </w:rPr>
-        <w:t>（这是你移动文件夹后的关键步骤）：</w:t>
-      </w:r>
-    </w:p>
-    <w:p>
-      <w:pPr>
-        <w:rPr>
-          <w:rFonts w:hint="eastAsia"/>
-          <w:color w:val="EE0000"/>
-          <w:szCs w:val="21"/>
-        </w:rPr>
-      </w:pPr>
-      <w:r>
-        <w:rPr>
-          <w:rFonts w:hint="eastAsia"/>
-          <w:color w:val="EE0000"/>
-          <w:szCs w:val="21"/>
-        </w:rPr>
-        <w:t>git pull origin master --allow-unrelated-histories</w:t>
-      </w:r>
-    </w:p>
-    <w:p>
-      <w:pPr>
-        <w:rPr>
-          <w:rFonts w:hint="eastAsia"/>
-          <w:color w:val="EE0000"/>
-          <w:szCs w:val="21"/>
-        </w:rPr>
-      </w:pPr>
-      <w:r>
-        <w:rPr>
-          <w:rFonts w:hint="eastAsia"/>
+          <w:szCs w:val="21"/>
+        </w:rPr>
+      </w:pPr>
+    </w:p>
+    <w:p>
+      <w:pPr>
+        <w:rPr>
+          <w:szCs w:val="21"/>
+        </w:rPr>
+      </w:pPr>
+    </w:p>
+    <w:p>
+      <w:pPr>
+        <w:rPr>
+          <w:szCs w:val="21"/>
+        </w:rPr>
+      </w:pPr>
+    </w:p>
+    <w:p>
+      <w:pPr>
+        <w:rPr>
+          <w:rFonts w:hint="eastAsia"/>
+          <w:szCs w:val="21"/>
+        </w:rPr>
+      </w:pPr>
+    </w:p>
+    <w:p>
+      <w:pPr>
+        <w:rPr>
+          <w:b/>
+          <w:bCs/>
+          <w:sz w:val="28"/>
+          <w:szCs w:val="28"/>
+        </w:rPr>
+      </w:pPr>
+      <w:r>
+        <w:rPr>
+          <w:b/>
+          <w:bCs/>
+          <w:sz w:val="28"/>
+          <w:szCs w:val="28"/>
+        </w:rPr>
+        <w:t>2. 如何更新和维护网站？</w:t>
+      </w:r>
+    </w:p>
+    <w:p>
+      <w:pPr>
+        <w:rPr>
+          <w:szCs w:val="21"/>
+        </w:rPr>
+      </w:pPr>
+      <w:r>
+        <w:rPr>
+          <w:szCs w:val="21"/>
+        </w:rPr>
+        <w:t>未来对网站进行任何修改（修改内容、增加页面、更换图片），都只需要在本地文件夹中操作，然后通过一个固定的“三步流程”推送到GitHub即可，网站会自动更新。</w:t>
+      </w:r>
+    </w:p>
+    <w:p>
+      <w:pPr>
+        <w:rPr>
+          <w:b/>
+          <w:bCs/>
+          <w:szCs w:val="21"/>
+        </w:rPr>
+      </w:pPr>
+      <w:r>
+        <w:rPr>
+          <w:b/>
+          <w:bCs/>
+          <w:szCs w:val="21"/>
+        </w:rPr>
+        <w:t>核心更新流程（每次更新都重复这三步）：</w:t>
+      </w:r>
+    </w:p>
+    <w:p>
+      <w:pPr>
+        <w:rPr>
+          <w:b/>
+          <w:bCs/>
+          <w:szCs w:val="21"/>
+        </w:rPr>
+      </w:pPr>
+      <w:r>
+        <w:rPr>
+          <w:b/>
+          <w:bCs/>
+          <w:szCs w:val="21"/>
+        </w:rPr>
+        <w:t>① 修改本地文件</w:t>
+      </w:r>
+    </w:p>
+    <w:p>
+      <w:pPr>
+        <w:rPr>
+          <w:color w:val="EE0000"/>
+          <w:szCs w:val="21"/>
+        </w:rPr>
+      </w:pPr>
+      <w:r>
+        <w:rPr>
+          <w:color w:val="EE0000"/>
+          <w:szCs w:val="21"/>
+        </w:rPr>
+        <w:t>在</w:t>
+      </w:r>
+      <w:proofErr w:type="gramStart"/>
+      <w:r>
+        <w:rPr>
+          <w:color w:val="EE0000"/>
+          <w:szCs w:val="21"/>
+        </w:rPr>
+        <w:t>你电脑</w:t>
+      </w:r>
+      <w:proofErr w:type="gramEnd"/>
+      <w:r>
+        <w:rPr>
+          <w:color w:val="EE0000"/>
+          <w:szCs w:val="21"/>
+        </w:rPr>
+        <w:t>的 </w:t>
+      </w:r>
+      <w:proofErr w:type="spellStart"/>
+      <w:r>
+        <w:rPr>
+          <w:color w:val="EE0000"/>
+          <w:szCs w:val="21"/>
+        </w:rPr>
+        <w:t>Twolobster</w:t>
+      </w:r>
+      <w:proofErr w:type="spellEnd"/>
+      <w:r>
+        <w:rPr>
+          <w:color w:val="EE0000"/>
+          <w:szCs w:val="21"/>
+        </w:rPr>
+        <w:t xml:space="preserve"> 2026 文件夹里，直接修改index.html，或添加新的HTML/图片文件。</w:t>
+      </w:r>
+    </w:p>
+    <w:p>
+      <w:pPr>
+        <w:rPr>
+          <w:rFonts w:hint="eastAsia"/>
+          <w:szCs w:val="21"/>
+        </w:rPr>
+      </w:pPr>
+    </w:p>
+    <w:p>
+      <w:pPr>
+        <w:rPr>
+          <w:b/>
+          <w:bCs/>
+          <w:szCs w:val="21"/>
+        </w:rPr>
+      </w:pPr>
+      <w:r>
+        <w:rPr>
+          <w:b/>
+          <w:bCs/>
+          <w:szCs w:val="21"/>
+        </w:rPr>
+        <w:t>② 添加并提交</w:t>
+      </w:r>
+    </w:p>
+    <w:p>
+      <w:pPr>
+        <w:rPr>
+          <w:color w:val="EE0000"/>
+          <w:szCs w:val="21"/>
+        </w:rPr>
+      </w:pPr>
+      <w:r>
+        <w:rPr>
           <w:color w:val="EE0000"/>
           <w:szCs w:val="21"/>
         </w:rPr>
@@ -436,47 +1221,310 @@
       <w:proofErr w:type="gramStart"/>
       <w:r>
         <w:rPr>
-          <w:rFonts w:hint="eastAsia"/>
           <w:color w:val="EE0000"/>
           <w:szCs w:val="21"/>
         </w:rPr>
         <w:t>add .</w:t>
       </w:r>
       <w:proofErr w:type="gramEnd"/>
-    </w:p>
-    <w:p>
-      <w:pPr>
-        <w:rPr>
-          <w:rFonts w:hint="eastAsia"/>
-          <w:color w:val="EE0000"/>
-          <w:szCs w:val="21"/>
-        </w:rPr>
-      </w:pPr>
-      <w:r>
-        <w:rPr>
-          <w:rFonts w:hint="eastAsia"/>
-          <w:color w:val="EE0000"/>
-          <w:szCs w:val="21"/>
-        </w:rPr>
-        <w:t>git commit -m "更新：文件夹位置变更"</w:t>
-      </w:r>
-    </w:p>
-    <w:p>
-      <w:pPr>
-        <w:rPr>
-          <w:rFonts w:hint="eastAsia"/>
-          <w:color w:val="EE0000"/>
-          <w:szCs w:val="21"/>
-        </w:rPr>
-      </w:pPr>
-      <w:r>
-        <w:rPr>
-          <w:rFonts w:hint="eastAsia"/>
-          <w:color w:val="EE0000"/>
-          <w:szCs w:val="21"/>
-        </w:rPr>
-        <w:t>git push -u origin master</w:t>
-      </w:r>
+      <w:r>
+        <w:rPr>
+          <w:color w:val="EE0000"/>
+          <w:szCs w:val="21"/>
+        </w:rPr>
+        <w:br/>
+        <w:t>git commit -m "更新说明"</w:t>
+      </w:r>
+    </w:p>
+    <w:p>
+      <w:pPr>
+        <w:rPr>
+          <w:szCs w:val="21"/>
+        </w:rPr>
+      </w:pPr>
+    </w:p>
+    <w:p>
+      <w:pPr>
+        <w:rPr>
+          <w:szCs w:val="21"/>
+        </w:rPr>
+      </w:pPr>
+      <w:proofErr w:type="gramStart"/>
+      <w:r>
+        <w:rPr>
+          <w:szCs w:val="21"/>
+        </w:rPr>
+        <w:t>add .</w:t>
+      </w:r>
+      <w:proofErr w:type="gramEnd"/>
+      <w:r>
+        <w:rPr>
+          <w:szCs w:val="21"/>
+        </w:rPr>
+        <w:t> 会抓取所有</w:t>
+      </w:r>
+      <w:r>
+        <w:rPr>
+          <w:b/>
+          <w:bCs/>
+          <w:szCs w:val="21"/>
+        </w:rPr>
+        <w:t>新增和修改</w:t>
+      </w:r>
+      <w:r>
+        <w:rPr>
+          <w:szCs w:val="21"/>
+        </w:rPr>
+        <w:t>的文件。commit 的说明请写清楚你做了什么，如“新增项目案例页面”。</w:t>
+      </w:r>
+    </w:p>
+    <w:p>
+      <w:pPr>
+        <w:rPr>
+          <w:rFonts w:hint="eastAsia"/>
+          <w:szCs w:val="21"/>
+        </w:rPr>
+      </w:pPr>
+    </w:p>
+    <w:p>
+      <w:pPr>
+        <w:rPr>
+          <w:b/>
+          <w:bCs/>
+          <w:szCs w:val="21"/>
+        </w:rPr>
+      </w:pPr>
+      <w:r>
+        <w:rPr>
+          <w:b/>
+          <w:bCs/>
+          <w:szCs w:val="21"/>
+        </w:rPr>
+        <w:t>③ 推送到GitHub</w:t>
+      </w:r>
+    </w:p>
+    <w:p>
+      <w:pPr>
+        <w:rPr>
+          <w:color w:val="EE0000"/>
+          <w:szCs w:val="21"/>
+        </w:rPr>
+      </w:pPr>
+      <w:r>
+        <w:rPr>
+          <w:color w:val="EE0000"/>
+          <w:szCs w:val="21"/>
+        </w:rPr>
+        <w:t>git push</w:t>
+      </w:r>
+    </w:p>
+    <w:p>
+      <w:pPr>
+        <w:rPr>
+          <w:color w:val="EE0000"/>
+          <w:szCs w:val="21"/>
+        </w:rPr>
+      </w:pPr>
+    </w:p>
+    <w:p>
+      <w:pPr>
+        <w:rPr>
+          <w:szCs w:val="21"/>
+        </w:rPr>
+      </w:pPr>
+      <w:r>
+        <w:rPr>
+          <w:szCs w:val="21"/>
+        </w:rPr>
+        <w:t>由于首次推送时已用 -u 参数关联了分支，以后只需输入 git push 这一条简单命令即可完成上传。</w:t>
+      </w:r>
+    </w:p>
+    <w:p>
+      <w:pPr>
+        <w:rPr>
+          <w:szCs w:val="21"/>
+        </w:rPr>
+      </w:pPr>
+    </w:p>
+    <w:p>
+      <w:pPr>
+        <w:rPr>
+          <w:szCs w:val="21"/>
+        </w:rPr>
+      </w:pPr>
+    </w:p>
+    <w:p>
+      <w:pPr>
+        <w:rPr>
+          <w:szCs w:val="21"/>
+        </w:rPr>
+      </w:pPr>
+      <w:r>
+        <w:rPr>
+          <w:b/>
+          <w:bCs/>
+          <w:szCs w:val="21"/>
+        </w:rPr>
+        <w:t>举个具体的例子</w:t>
+      </w:r>
+      <w:r>
+        <w:rPr>
+          <w:szCs w:val="21"/>
+        </w:rPr>
+        <w:t>：假设你新增了一个 project.html 页面，并更新了 index.html 里的链接。</w:t>
+      </w:r>
+    </w:p>
+    <w:p>
+      <w:pPr>
+        <w:numPr>
+          <w:ilvl w:val="0"/>
+          <w:numId w:val="3"/>
+        </w:numPr>
+        <w:rPr>
+          <w:szCs w:val="21"/>
+        </w:rPr>
+      </w:pPr>
+      <w:r>
+        <w:rPr>
+          <w:szCs w:val="21"/>
+        </w:rPr>
+        <w:t>你把这个 project.html 文件放进本地文件夹，并用记事本修改了 index.html。</w:t>
+      </w:r>
+    </w:p>
+    <w:p>
+      <w:pPr>
+        <w:numPr>
+          <w:ilvl w:val="0"/>
+          <w:numId w:val="3"/>
+        </w:numPr>
+        <w:rPr>
+          <w:szCs w:val="21"/>
+        </w:rPr>
+      </w:pPr>
+      <w:r>
+        <w:rPr>
+          <w:szCs w:val="21"/>
+        </w:rPr>
+        <w:t>打开Git Bash，确保仍在你的网站文件夹路径下（可用 </w:t>
+      </w:r>
+      <w:proofErr w:type="spellStart"/>
+      <w:r>
+        <w:rPr>
+          <w:szCs w:val="21"/>
+        </w:rPr>
+        <w:t>pwd</w:t>
+      </w:r>
+      <w:proofErr w:type="spellEnd"/>
+      <w:r>
+        <w:rPr>
+          <w:szCs w:val="21"/>
+        </w:rPr>
+        <w:t> 确认）。</w:t>
+      </w:r>
+    </w:p>
+    <w:p>
+      <w:pPr>
+        <w:numPr>
+          <w:ilvl w:val="0"/>
+          <w:numId w:val="3"/>
+        </w:numPr>
+        <w:rPr>
+          <w:szCs w:val="21"/>
+        </w:rPr>
+      </w:pPr>
+      <w:r>
+        <w:rPr>
+          <w:szCs w:val="21"/>
+        </w:rPr>
+        <w:t>依次执行：</w:t>
+      </w:r>
+    </w:p>
+    <w:p>
+      <w:pPr>
+        <w:rPr>
+          <w:rFonts w:hint="eastAsia"/>
+          <w:color w:val="EE0000"/>
+          <w:szCs w:val="21"/>
+        </w:rPr>
+      </w:pPr>
+      <w:r>
+        <w:rPr>
+          <w:rFonts w:hint="eastAsia"/>
+          <w:color w:val="EE0000"/>
+          <w:szCs w:val="21"/>
+        </w:rPr>
+        <w:t xml:space="preserve">git </w:t>
+      </w:r>
+      <w:proofErr w:type="gramStart"/>
+      <w:r>
+        <w:rPr>
+          <w:rFonts w:hint="eastAsia"/>
+          <w:color w:val="EE0000"/>
+          <w:szCs w:val="21"/>
+        </w:rPr>
+        <w:t>add .</w:t>
+      </w:r>
+      <w:proofErr w:type="gramEnd"/>
+    </w:p>
+    <w:p>
+      <w:pPr>
+        <w:rPr>
+          <w:rFonts w:hint="eastAsia"/>
+          <w:color w:val="EE0000"/>
+          <w:szCs w:val="21"/>
+        </w:rPr>
+      </w:pPr>
+      <w:r>
+        <w:rPr>
+          <w:rFonts w:hint="eastAsia"/>
+          <w:color w:val="EE0000"/>
+          <w:szCs w:val="21"/>
+        </w:rPr>
+        <w:lastRenderedPageBreak/>
+        <w:t>git commit -m "新增了项目案例页面，并更新了首页导航"</w:t>
+      </w:r>
+    </w:p>
+    <w:p>
+      <w:pPr>
+        <w:rPr>
+          <w:color w:val="EE0000"/>
+          <w:szCs w:val="21"/>
+        </w:rPr>
+      </w:pPr>
+      <w:r>
+        <w:rPr>
+          <w:rFonts w:hint="eastAsia"/>
+          <w:color w:val="EE0000"/>
+          <w:szCs w:val="21"/>
+        </w:rPr>
+        <w:t>git push</w:t>
+      </w:r>
+    </w:p>
+    <w:p>
+      <w:pPr>
+        <w:numPr>
+          <w:ilvl w:val="0"/>
+          <w:numId w:val="3"/>
+        </w:numPr>
+        <w:rPr>
+          <w:szCs w:val="21"/>
+        </w:rPr>
+      </w:pPr>
+      <w:r>
+        <w:rPr>
+          <w:szCs w:val="21"/>
+        </w:rPr>
+        <w:t>等待推送完成的提示。稍等1-2分钟，刷新你的网站 https://twolobster2026.github.io，就能看到更新已生效。</w:t>
+      </w:r>
+    </w:p>
+    <w:p>
+      <w:pPr>
+        <w:rPr>
+          <w:rFonts w:hint="eastAsia"/>
+          <w:color w:val="EE0000"/>
+          <w:szCs w:val="21"/>
+        </w:rPr>
+      </w:pPr>
     </w:p>
     <w:sectPr>
       <w:pgSz w:w="11906" w:h="16838"/>
@@ -486,6 +1534,547 @@
     </w:sectPr>
   </w:body>
 </w:document>
+</file>
+
+<file path=word/numbering.xml><?xml version="1.0" encoding="utf-8"?>
+<w:numbering xmlns:wpc="http://schemas.microsoft.com/office/word/2010/wordprocessingCanvas" xmlns:cx="http://schemas.microsoft.com/office/drawing/2014/chartex" xmlns:cx1="http://schemas.microsoft.com/office/drawing/2015/9/8/chartex" xmlns:cx2="http://schemas.microsoft.com/office/drawing/2015/10/21/chartex" xmlns:cx3="http://schemas.microsoft.com/office/drawing/2016/5/9/chartex" xmlns:cx4="http://schemas.microsoft.com/office/drawing/2016/5/10/chartex" xmlns:cx5="http://schemas.microsoft.com/office/drawing/2016/5/11/chartex" xmlns:cx6="http://schemas.microsoft.com/office/drawing/2016/5/12/chartex" xmlns:cx7="http://schemas.microsoft.com/office/drawing/2016/5/13/chartex" xmlns:cx8="http://schemas.microsoft.com/office/drawing/2016/5/14/chartex" xmlns:mc="http://schemas.openxmlformats.org/markup-compatibility/2006" xmlns:aink="http://schemas.microsoft.com/office/drawing/2016/ink" xmlns:am3d="http://schemas.microsoft.com/office/drawing/2017/model3d" xmlns:o="urn:schemas-microsoft-com:office:office" xmlns:oel="http://schemas.microsoft.com/office/2019/extlst" xmlns:r="http://schemas.openxmlformats.org/officeDocument/2006/relationships" xmlns:m="http://schemas.openxmlformats.org/officeDocument/2006/math" xmlns:v="urn:schemas-microsoft-com:vml" xmlns:wp14="http://schemas.microsoft.com/office/word/2010/wordprocessingDrawing" xmlns:wp="http://schemas.openxmlformats.org/drawingml/2006/wordprocessingDrawing" xmlns:w10="urn:schemas-microsoft-com:office:word" xmlns:w="http://schemas.openxmlformats.org/wordprocessingml/2006/main" xmlns:w14="http://schemas.microsoft.com/office/word/2010/wordml" xmlns:w15="http://schemas.microsoft.com/office/word/2012/wordml" xmlns:w16cex="http://schemas.microsoft.com/office/word/2018/wordml/cex" xmlns:w16cid="http://schemas.microsoft.com/office/word/2016/wordml/cid" xmlns:w16="http://schemas.microsoft.com/office/word/2018/wordml" xmlns:w16du="http://schemas.microsoft.com/office/word/2023/wordml/word16du" xmlns:w16sdtdh="http://schemas.microsoft.com/office/word/2020/wordml/sdtdatahash" xmlns:w16sdtfl="http://schemas.microsoft.com/office/word/2024/wordml/sdtformatlock" xmlns:w16se="http://schemas.microsoft.com/office/word/2015/wordml/symex" xmlns:wpg="http://schemas.microsoft.com/office/word/2010/wordprocessingGroup" xmlns:wpi="http://schemas.microsoft.com/office/word/2010/wordprocessingInk" xmlns:wne="http://schemas.microsoft.com/office/word/2006/wordml" xmlns:wps="http://schemas.microsoft.com/office/word/2010/wordprocessingShape" mc:Ignorable="w14 w15 w16se w16cid w16 w16cex w16sdtdh w16sdtfl w16du wp14">
+  <w:abstractNum w:abstractNumId="0" w15:restartNumberingAfterBreak="0">
+    <w:nsid w:val="0EEB7EF5"/>
+    <w:multiLevelType w:val="multilevel"/>
+    <w:tmpl w:val="885803D6"/>
+    <w:lvl w:ilvl="0">
+      <w:start w:val="1"/>
+      <w:numFmt w:val="decimal"/>
+      <w:lvlText w:val="%1."/>
+      <w:lvlJc w:val="left"/>
+      <w:pPr>
+        <w:tabs>
+          <w:tab w:val="num" w:pos="720"/>
+        </w:tabs>
+        <w:ind w:left="720" w:hanging="360"/>
+      </w:pPr>
+    </w:lvl>
+    <w:lvl w:ilvl="1" w:tentative="1">
+      <w:start w:val="1"/>
+      <w:numFmt w:val="decimal"/>
+      <w:lvlText w:val="%2."/>
+      <w:lvlJc w:val="left"/>
+      <w:pPr>
+        <w:tabs>
+          <w:tab w:val="num" w:pos="1440"/>
+        </w:tabs>
+        <w:ind w:left="1440" w:hanging="360"/>
+      </w:pPr>
+    </w:lvl>
+    <w:lvl w:ilvl="2" w:tentative="1">
+      <w:start w:val="1"/>
+      <w:numFmt w:val="decimal"/>
+      <w:lvlText w:val="%3."/>
+      <w:lvlJc w:val="left"/>
+      <w:pPr>
+        <w:tabs>
+          <w:tab w:val="num" w:pos="2160"/>
+        </w:tabs>
+        <w:ind w:left="2160" w:hanging="360"/>
+      </w:pPr>
+    </w:lvl>
+    <w:lvl w:ilvl="3" w:tentative="1">
+      <w:start w:val="1"/>
+      <w:numFmt w:val="decimal"/>
+      <w:lvlText w:val="%4."/>
+      <w:lvlJc w:val="left"/>
+      <w:pPr>
+        <w:tabs>
+          <w:tab w:val="num" w:pos="2880"/>
+        </w:tabs>
+        <w:ind w:left="2880" w:hanging="360"/>
+      </w:pPr>
+    </w:lvl>
+    <w:lvl w:ilvl="4" w:tentative="1">
+      <w:start w:val="1"/>
+      <w:numFmt w:val="decimal"/>
+      <w:lvlText w:val="%5."/>
+      <w:lvlJc w:val="left"/>
+      <w:pPr>
+        <w:tabs>
+          <w:tab w:val="num" w:pos="3600"/>
+        </w:tabs>
+        <w:ind w:left="3600" w:hanging="360"/>
+      </w:pPr>
+    </w:lvl>
+    <w:lvl w:ilvl="5" w:tentative="1">
+      <w:start w:val="1"/>
+      <w:numFmt w:val="decimal"/>
+      <w:lvlText w:val="%6."/>
+      <w:lvlJc w:val="left"/>
+      <w:pPr>
+        <w:tabs>
+          <w:tab w:val="num" w:pos="4320"/>
+        </w:tabs>
+        <w:ind w:left="4320" w:hanging="360"/>
+      </w:pPr>
+    </w:lvl>
+    <w:lvl w:ilvl="6" w:tentative="1">
+      <w:start w:val="1"/>
+      <w:numFmt w:val="decimal"/>
+      <w:lvlText w:val="%7."/>
+      <w:lvlJc w:val="left"/>
+      <w:pPr>
+        <w:tabs>
+          <w:tab w:val="num" w:pos="5040"/>
+        </w:tabs>
+        <w:ind w:left="5040" w:hanging="360"/>
+      </w:pPr>
+    </w:lvl>
+    <w:lvl w:ilvl="7" w:tentative="1">
+      <w:start w:val="1"/>
+      <w:numFmt w:val="decimal"/>
+      <w:lvlText w:val="%8."/>
+      <w:lvlJc w:val="left"/>
+      <w:pPr>
+        <w:tabs>
+          <w:tab w:val="num" w:pos="5760"/>
+        </w:tabs>
+        <w:ind w:left="5760" w:hanging="360"/>
+      </w:pPr>
+    </w:lvl>
+    <w:lvl w:ilvl="8" w:tentative="1">
+      <w:start w:val="1"/>
+      <w:numFmt w:val="decimal"/>
+      <w:lvlText w:val="%9."/>
+      <w:lvlJc w:val="left"/>
+      <w:pPr>
+        <w:tabs>
+          <w:tab w:val="num" w:pos="6480"/>
+        </w:tabs>
+        <w:ind w:left="6480" w:hanging="360"/>
+      </w:pPr>
+    </w:lvl>
+  </w:abstractNum>
+  <w:abstractNum w:abstractNumId="1" w15:restartNumberingAfterBreak="0">
+    <w:nsid w:val="19A1785D"/>
+    <w:multiLevelType w:val="multilevel"/>
+    <w:tmpl w:val="9934061C"/>
+    <w:lvl w:ilvl="0">
+      <w:start w:val="1"/>
+      <w:numFmt w:val="bullet"/>
+      <w:lvlText w:val=""/>
+      <w:lvlJc w:val="left"/>
+      <w:pPr>
+        <w:tabs>
+          <w:tab w:val="num" w:pos="720"/>
+        </w:tabs>
+        <w:ind w:left="720" w:hanging="360"/>
+      </w:pPr>
+      <w:rPr>
+        <w:rFonts w:ascii="Symbol" w:hAnsi="Symbol" w:hint="default"/>
+        <w:sz w:val="20"/>
+      </w:rPr>
+    </w:lvl>
+    <w:lvl w:ilvl="1" w:tentative="1">
+      <w:start w:val="1"/>
+      <w:numFmt w:val="bullet"/>
+      <w:lvlText w:val="o"/>
+      <w:lvlJc w:val="left"/>
+      <w:pPr>
+        <w:tabs>
+          <w:tab w:val="num" w:pos="1440"/>
+        </w:tabs>
+        <w:ind w:left="1440" w:hanging="360"/>
+      </w:pPr>
+      <w:rPr>
+        <w:rFonts w:ascii="Courier New" w:hAnsi="Courier New" w:hint="default"/>
+        <w:sz w:val="20"/>
+      </w:rPr>
+    </w:lvl>
+    <w:lvl w:ilvl="2" w:tentative="1">
+      <w:start w:val="1"/>
+      <w:numFmt w:val="bullet"/>
+      <w:lvlText w:val=""/>
+      <w:lvlJc w:val="left"/>
+      <w:pPr>
+        <w:tabs>
+          <w:tab w:val="num" w:pos="2160"/>
+        </w:tabs>
+        <w:ind w:left="2160" w:hanging="360"/>
+      </w:pPr>
+      <w:rPr>
+        <w:rFonts w:ascii="Wingdings" w:hAnsi="Wingdings" w:hint="default"/>
+        <w:sz w:val="20"/>
+      </w:rPr>
+    </w:lvl>
+    <w:lvl w:ilvl="3" w:tentative="1">
+      <w:start w:val="1"/>
+      <w:numFmt w:val="bullet"/>
+      <w:lvlText w:val=""/>
+      <w:lvlJc w:val="left"/>
+      <w:pPr>
+        <w:tabs>
+          <w:tab w:val="num" w:pos="2880"/>
+        </w:tabs>
+        <w:ind w:left="2880" w:hanging="360"/>
+      </w:pPr>
+      <w:rPr>
+        <w:rFonts w:ascii="Wingdings" w:hAnsi="Wingdings" w:hint="default"/>
+        <w:sz w:val="20"/>
+      </w:rPr>
+    </w:lvl>
+    <w:lvl w:ilvl="4" w:tentative="1">
+      <w:start w:val="1"/>
+      <w:numFmt w:val="bullet"/>
+      <w:lvlText w:val=""/>
+      <w:lvlJc w:val="left"/>
+      <w:pPr>
+        <w:tabs>
+          <w:tab w:val="num" w:pos="3600"/>
+        </w:tabs>
+        <w:ind w:left="3600" w:hanging="360"/>
+      </w:pPr>
+      <w:rPr>
+        <w:rFonts w:ascii="Wingdings" w:hAnsi="Wingdings" w:hint="default"/>
+        <w:sz w:val="20"/>
+      </w:rPr>
+    </w:lvl>
+    <w:lvl w:ilvl="5" w:tentative="1">
+      <w:start w:val="1"/>
+      <w:numFmt w:val="bullet"/>
+      <w:lvlText w:val=""/>
+      <w:lvlJc w:val="left"/>
+      <w:pPr>
+        <w:tabs>
+          <w:tab w:val="num" w:pos="4320"/>
+        </w:tabs>
+        <w:ind w:left="4320" w:hanging="360"/>
+      </w:pPr>
+      <w:rPr>
+        <w:rFonts w:ascii="Wingdings" w:hAnsi="Wingdings" w:hint="default"/>
+        <w:sz w:val="20"/>
+      </w:rPr>
+    </w:lvl>
+    <w:lvl w:ilvl="6" w:tentative="1">
+      <w:start w:val="1"/>
+      <w:numFmt w:val="bullet"/>
+      <w:lvlText w:val=""/>
+      <w:lvlJc w:val="left"/>
+      <w:pPr>
+        <w:tabs>
+          <w:tab w:val="num" w:pos="5040"/>
+        </w:tabs>
+        <w:ind w:left="5040" w:hanging="360"/>
+      </w:pPr>
+      <w:rPr>
+        <w:rFonts w:ascii="Wingdings" w:hAnsi="Wingdings" w:hint="default"/>
+        <w:sz w:val="20"/>
+      </w:rPr>
+    </w:lvl>
+    <w:lvl w:ilvl="7" w:tentative="1">
+      <w:start w:val="1"/>
+      <w:numFmt w:val="bullet"/>
+      <w:lvlText w:val=""/>
+      <w:lvlJc w:val="left"/>
+      <w:pPr>
+        <w:tabs>
+          <w:tab w:val="num" w:pos="5760"/>
+        </w:tabs>
+        <w:ind w:left="5760" w:hanging="360"/>
+      </w:pPr>
+      <w:rPr>
+        <w:rFonts w:ascii="Wingdings" w:hAnsi="Wingdings" w:hint="default"/>
+        <w:sz w:val="20"/>
+      </w:rPr>
+    </w:lvl>
+    <w:lvl w:ilvl="8" w:tentative="1">
+      <w:start w:val="1"/>
+      <w:numFmt w:val="bullet"/>
+      <w:lvlText w:val=""/>
+      <w:lvlJc w:val="left"/>
+      <w:pPr>
+        <w:tabs>
+          <w:tab w:val="num" w:pos="6480"/>
+        </w:tabs>
+        <w:ind w:left="6480" w:hanging="360"/>
+      </w:pPr>
+      <w:rPr>
+        <w:rFonts w:ascii="Wingdings" w:hAnsi="Wingdings" w:hint="default"/>
+        <w:sz w:val="20"/>
+      </w:rPr>
+    </w:lvl>
+  </w:abstractNum>
+  <w:abstractNum w:abstractNumId="2" w15:restartNumberingAfterBreak="0">
+    <w:nsid w:val="3A5040FA"/>
+    <w:multiLevelType w:val="multilevel"/>
+    <w:tmpl w:val="0B54F46C"/>
+    <w:lvl w:ilvl="0">
+      <w:start w:val="1"/>
+      <w:numFmt w:val="bullet"/>
+      <w:lvlText w:val=""/>
+      <w:lvlJc w:val="left"/>
+      <w:pPr>
+        <w:tabs>
+          <w:tab w:val="num" w:pos="720"/>
+        </w:tabs>
+        <w:ind w:left="720" w:hanging="360"/>
+      </w:pPr>
+      <w:rPr>
+        <w:rFonts w:ascii="Symbol" w:hAnsi="Symbol" w:hint="default"/>
+        <w:sz w:val="20"/>
+      </w:rPr>
+    </w:lvl>
+    <w:lvl w:ilvl="1" w:tentative="1">
+      <w:start w:val="1"/>
+      <w:numFmt w:val="bullet"/>
+      <w:lvlText w:val="o"/>
+      <w:lvlJc w:val="left"/>
+      <w:pPr>
+        <w:tabs>
+          <w:tab w:val="num" w:pos="1440"/>
+        </w:tabs>
+        <w:ind w:left="1440" w:hanging="360"/>
+      </w:pPr>
+      <w:rPr>
+        <w:rFonts w:ascii="Courier New" w:hAnsi="Courier New" w:hint="default"/>
+        <w:sz w:val="20"/>
+      </w:rPr>
+    </w:lvl>
+    <w:lvl w:ilvl="2" w:tentative="1">
+      <w:start w:val="1"/>
+      <w:numFmt w:val="bullet"/>
+      <w:lvlText w:val=""/>
+      <w:lvlJc w:val="left"/>
+      <w:pPr>
+        <w:tabs>
+          <w:tab w:val="num" w:pos="2160"/>
+        </w:tabs>
+        <w:ind w:left="2160" w:hanging="360"/>
+      </w:pPr>
+      <w:rPr>
+        <w:rFonts w:ascii="Wingdings" w:hAnsi="Wingdings" w:hint="default"/>
+        <w:sz w:val="20"/>
+      </w:rPr>
+    </w:lvl>
+    <w:lvl w:ilvl="3" w:tentative="1">
+      <w:start w:val="1"/>
+      <w:numFmt w:val="bullet"/>
+      <w:lvlText w:val=""/>
+      <w:lvlJc w:val="left"/>
+      <w:pPr>
+        <w:tabs>
+          <w:tab w:val="num" w:pos="2880"/>
+        </w:tabs>
+        <w:ind w:left="2880" w:hanging="360"/>
+      </w:pPr>
+      <w:rPr>
+        <w:rFonts w:ascii="Wingdings" w:hAnsi="Wingdings" w:hint="default"/>
+        <w:sz w:val="20"/>
+      </w:rPr>
+    </w:lvl>
+    <w:lvl w:ilvl="4" w:tentative="1">
+      <w:start w:val="1"/>
+      <w:numFmt w:val="bullet"/>
+      <w:lvlText w:val=""/>
+      <w:lvlJc w:val="left"/>
+      <w:pPr>
+        <w:tabs>
+          <w:tab w:val="num" w:pos="3600"/>
+        </w:tabs>
+        <w:ind w:left="3600" w:hanging="360"/>
+      </w:pPr>
+      <w:rPr>
+        <w:rFonts w:ascii="Wingdings" w:hAnsi="Wingdings" w:hint="default"/>
+        <w:sz w:val="20"/>
+      </w:rPr>
+    </w:lvl>
+    <w:lvl w:ilvl="5" w:tentative="1">
+      <w:start w:val="1"/>
+      <w:numFmt w:val="bullet"/>
+      <w:lvlText w:val=""/>
+      <w:lvlJc w:val="left"/>
+      <w:pPr>
+        <w:tabs>
+          <w:tab w:val="num" w:pos="4320"/>
+        </w:tabs>
+        <w:ind w:left="4320" w:hanging="360"/>
+      </w:pPr>
+      <w:rPr>
+        <w:rFonts w:ascii="Wingdings" w:hAnsi="Wingdings" w:hint="default"/>
+        <w:sz w:val="20"/>
+      </w:rPr>
+    </w:lvl>
+    <w:lvl w:ilvl="6" w:tentative="1">
+      <w:start w:val="1"/>
+      <w:numFmt w:val="bullet"/>
+      <w:lvlText w:val=""/>
+      <w:lvlJc w:val="left"/>
+      <w:pPr>
+        <w:tabs>
+          <w:tab w:val="num" w:pos="5040"/>
+        </w:tabs>
+        <w:ind w:left="5040" w:hanging="360"/>
+      </w:pPr>
+      <w:rPr>
+        <w:rFonts w:ascii="Wingdings" w:hAnsi="Wingdings" w:hint="default"/>
+        <w:sz w:val="20"/>
+      </w:rPr>
+    </w:lvl>
+    <w:lvl w:ilvl="7" w:tentative="1">
+      <w:start w:val="1"/>
+      <w:numFmt w:val="bullet"/>
+      <w:lvlText w:val=""/>
+      <w:lvlJc w:val="left"/>
+      <w:pPr>
+        <w:tabs>
+          <w:tab w:val="num" w:pos="5760"/>
+        </w:tabs>
+        <w:ind w:left="5760" w:hanging="360"/>
+      </w:pPr>
+      <w:rPr>
+        <w:rFonts w:ascii="Wingdings" w:hAnsi="Wingdings" w:hint="default"/>
+        <w:sz w:val="20"/>
+      </w:rPr>
+    </w:lvl>
+    <w:lvl w:ilvl="8" w:tentative="1">
+      <w:start w:val="1"/>
+      <w:numFmt w:val="bullet"/>
+      <w:lvlText w:val=""/>
+      <w:lvlJc w:val="left"/>
+      <w:pPr>
+        <w:tabs>
+          <w:tab w:val="num" w:pos="6480"/>
+        </w:tabs>
+        <w:ind w:left="6480" w:hanging="360"/>
+      </w:pPr>
+      <w:rPr>
+        <w:rFonts w:ascii="Wingdings" w:hAnsi="Wingdings" w:hint="default"/>
+        <w:sz w:val="20"/>
+      </w:rPr>
+    </w:lvl>
+  </w:abstractNum>
+  <w:abstractNum w:abstractNumId="3" w15:restartNumberingAfterBreak="0">
+    <w:nsid w:val="3CA67F2C"/>
+    <w:multiLevelType w:val="multilevel"/>
+    <w:tmpl w:val="4032438E"/>
+    <w:lvl w:ilvl="0">
+      <w:start w:val="1"/>
+      <w:numFmt w:val="decimal"/>
+      <w:lvlText w:val="%1."/>
+      <w:lvlJc w:val="left"/>
+      <w:pPr>
+        <w:tabs>
+          <w:tab w:val="num" w:pos="720"/>
+        </w:tabs>
+        <w:ind w:left="720" w:hanging="360"/>
+      </w:pPr>
+    </w:lvl>
+    <w:lvl w:ilvl="1" w:tentative="1">
+      <w:start w:val="1"/>
+      <w:numFmt w:val="decimal"/>
+      <w:lvlText w:val="%2."/>
+      <w:lvlJc w:val="left"/>
+      <w:pPr>
+        <w:tabs>
+          <w:tab w:val="num" w:pos="1440"/>
+        </w:tabs>
+        <w:ind w:left="1440" w:hanging="360"/>
+      </w:pPr>
+    </w:lvl>
+    <w:lvl w:ilvl="2" w:tentative="1">
+      <w:start w:val="1"/>
+      <w:numFmt w:val="decimal"/>
+      <w:lvlText w:val="%3."/>
+      <w:lvlJc w:val="left"/>
+      <w:pPr>
+        <w:tabs>
+          <w:tab w:val="num" w:pos="2160"/>
+        </w:tabs>
+        <w:ind w:left="2160" w:hanging="360"/>
+      </w:pPr>
+    </w:lvl>
+    <w:lvl w:ilvl="3" w:tentative="1">
+      <w:start w:val="1"/>
+      <w:numFmt w:val="decimal"/>
+      <w:lvlText w:val="%4."/>
+      <w:lvlJc w:val="left"/>
+      <w:pPr>
+        <w:tabs>
+          <w:tab w:val="num" w:pos="2880"/>
+        </w:tabs>
+        <w:ind w:left="2880" w:hanging="360"/>
+      </w:pPr>
+    </w:lvl>
+    <w:lvl w:ilvl="4" w:tentative="1">
+      <w:start w:val="1"/>
+      <w:numFmt w:val="decimal"/>
+      <w:lvlText w:val="%5."/>
+      <w:lvlJc w:val="left"/>
+      <w:pPr>
+        <w:tabs>
+          <w:tab w:val="num" w:pos="3600"/>
+        </w:tabs>
+        <w:ind w:left="3600" w:hanging="360"/>
+      </w:pPr>
+    </w:lvl>
+    <w:lvl w:ilvl="5" w:tentative="1">
+      <w:start w:val="1"/>
+      <w:numFmt w:val="decimal"/>
+      <w:lvlText w:val="%6."/>
+      <w:lvlJc w:val="left"/>
+      <w:pPr>
+        <w:tabs>
+          <w:tab w:val="num" w:pos="4320"/>
+        </w:tabs>
+        <w:ind w:left="4320" w:hanging="360"/>
+      </w:pPr>
+    </w:lvl>
+    <w:lvl w:ilvl="6" w:tentative="1">
+      <w:start w:val="1"/>
+      <w:numFmt w:val="decimal"/>
+      <w:lvlText w:val="%7."/>
+      <w:lvlJc w:val="left"/>
+      <w:pPr>
+        <w:tabs>
+          <w:tab w:val="num" w:pos="5040"/>
+        </w:tabs>
+        <w:ind w:left="5040" w:hanging="360"/>
+      </w:pPr>
+    </w:lvl>
+    <w:lvl w:ilvl="7" w:tentative="1">
+      <w:start w:val="1"/>
+      <w:numFmt w:val="decimal"/>
+      <w:lvlText w:val="%8."/>
+      <w:lvlJc w:val="left"/>
+      <w:pPr>
+        <w:tabs>
+          <w:tab w:val="num" w:pos="5760"/>
+        </w:tabs>
+        <w:ind w:left="5760" w:hanging="360"/>
+      </w:pPr>
+    </w:lvl>
+    <w:lvl w:ilvl="8" w:tentative="1">
+      <w:start w:val="1"/>
+      <w:numFmt w:val="decimal"/>
+      <w:lvlText w:val="%9."/>
+      <w:lvlJc w:val="left"/>
+      <w:pPr>
+        <w:tabs>
+          <w:tab w:val="num" w:pos="6480"/>
+        </w:tabs>
+        <w:ind w:left="6480" w:hanging="360"/>
+      </w:pPr>
+    </w:lvl>
+  </w:abstractNum>
+  <w:num w:numId="1" w16cid:durableId="1267538423">
+    <w:abstractNumId w:val="2"/>
+  </w:num>
+  <w:num w:numId="2" w16cid:durableId="1661998513">
+    <w:abstractNumId w:val="1"/>
+  </w:num>
+  <w:num w:numId="3" w16cid:durableId="1125394462">
+    <w:abstractNumId w:val="0"/>
+  </w:num>
+  <w:num w:numId="4" w16cid:durableId="333995513">
+    <w:abstractNumId w:val="3"/>
+  </w:num>
+</w:numbering>
 </file>
 
 <file path=word/styles.xml><?xml version="1.0" encoding="utf-8"?>
@@ -938,7 +2527,6 @@
     <w:next w:val="a"/>
     <w:link w:val="30"/>
     <w:uiPriority w:val="9"/>
-    <w:semiHidden/>
     <w:unhideWhenUsed/>
     <w:qFormat/>
     <w:rsid w:val="00155037"/>
@@ -1145,7 +2733,6 @@
     <w:basedOn w:val="a0"/>
     <w:link w:val="3"/>
     <w:uiPriority w:val="9"/>
-    <w:semiHidden/>
     <w:rsid w:val="00155037"/>
     <w:rPr>
       <w:rFonts w:asciiTheme="majorHAnsi" w:eastAsiaTheme="majorEastAsia" w:hAnsiTheme="majorHAnsi" w:cstheme="majorBidi"/>
